--- a/hw/PP.docx
+++ b/hw/PP.docx
@@ -148,7 +148,13 @@
         </w:r>
       </w:hyperlink>
       <w:r>
-        <w:t xml:space="preserve">, must be submitted by 9:00am on the due date. </w:t>
+        <w:t xml:space="preserve">, must be submitted by </w:t>
+      </w:r>
+      <w:r>
+        <w:t>the start of class</w:t>
+      </w:r>
+      <w:r>
+        <w:t xml:space="preserve"> on the due date. </w:t>
       </w:r>
       <w:r>
         <w:t>Check the guidelines for your symposium. For example, the Civic Engagement Symposium may limit the abstract to 50 words.</w:t>
@@ -180,10 +186,10 @@
         <w:t xml:space="preserve">One team member must submit the draft to Moodle. All team members must place the draft into a COMP492 folder in their individual WiD repositories on GitHub by </w:t>
       </w:r>
       <w:r>
-        <w:t>9</w:t>
-      </w:r>
-      <w:r>
-        <w:t>:00am on the due date. Use a filename that makes clear that it is the draft abstract for your poster.</w:t>
+        <w:t>start of class</w:t>
+      </w:r>
+      <w:r>
+        <w:t xml:space="preserve"> on the due date. Use a filename that makes clear that it is the draft abstract for your poster.</w:t>
       </w:r>
     </w:p>
     <w:p>
@@ -247,13 +253,13 @@
         <w:t xml:space="preserve"> </w:t>
       </w:r>
       <w:r>
-        <w:t>One team member must submit the draft to Moodle by 11:59am on the due date.</w:t>
-      </w:r>
-      <w:r>
-        <w:t xml:space="preserve"> </w:t>
-      </w:r>
-      <w:r>
-        <w:t>All team members must place the draft into a COMP492 folder in their individual WiD repositories on GitHub by 11:59pm on the assigned due date. Your repository should contain both the draft and the final versions of the abstract with filenames that make clear what they are.</w:t>
+        <w:t xml:space="preserve">All team members must place the </w:t>
+      </w:r>
+      <w:r>
+        <w:t>final abstract</w:t>
+      </w:r>
+      <w:r>
+        <w:t xml:space="preserve"> into a COMP492 folder in their individual WiD repositories on GitHub by 11:59pm on the assigned due date. Your repository should contain both the draft and the final versions of the abstract with filenames that make clear what they are.</w:t>
       </w:r>
     </w:p>
     <w:p>
@@ -300,10 +306,10 @@
         <w:t xml:space="preserve"> of your team’s poster, meeting the requirements for the Civic Engagement Symposium, must be submitted by </w:t>
       </w:r>
       <w:r>
-        <w:t>9</w:t>
-      </w:r>
-      <w:r>
-        <w:t>:00am on the due date.</w:t>
+        <w:t>the start of class</w:t>
+      </w:r>
+      <w:r>
+        <w:t xml:space="preserve"> on the due date.</w:t>
       </w:r>
       <w:r>
         <w:t xml:space="preserve"> Check the specific requirements for your symposium and also research good practices for scientific posters. The most important thing is not to include excessive detail. Use large fonts; make your content impactful and easily legible from several feet away.</w:t>
@@ -339,77 +345,58 @@
         <w:t xml:space="preserve"> </w:t>
       </w:r>
       <w:r>
-        <w:t xml:space="preserve">One team member must submit the draft poster to Moodle by </w:t>
-      </w:r>
-      <w:r>
-        <w:t>9</w:t>
-      </w:r>
-      <w:r>
-        <w:t>:00am on the due date.</w:t>
-      </w:r>
-      <w:r>
+        <w:t xml:space="preserve">All team members must place the draft into a COMP492 folder in their individual WiD repositories on GitHub by </w:t>
+      </w:r>
+      <w:r>
+        <w:t>the start of class</w:t>
+      </w:r>
+      <w:r>
+        <w:t xml:space="preserve"> on the due date. Use a filename that makes clear that it is the draft for your poster.</w:t>
+      </w:r>
+    </w:p>
+    <w:p>
+      <w:r>
+        <w:rPr>
+          <w:b/>
+          <w:bCs/>
+        </w:rPr>
+        <w:t xml:space="preserve">Peer review: </w:t>
+      </w:r>
+      <w:r>
+        <w:t>Following submission of the draft poster, some class time will be dedicated to peer reviews and feedback. Each team will peer review the draft posters of two other teams and provide feedback.</w:t>
+      </w:r>
+    </w:p>
+    <w:p>
+      <w:r>
+        <w:rPr>
+          <w:b/>
+          <w:bCs/>
+        </w:rPr>
+        <w:t xml:space="preserve">Submission of </w:t>
+      </w:r>
+      <w:r>
+        <w:rPr>
+          <w:b/>
+          <w:bCs/>
+        </w:rPr>
+        <w:t>final poster</w:t>
+      </w:r>
+      <w:r>
+        <w:rPr>
+          <w:b/>
+          <w:bCs/>
+        </w:rPr>
+        <w:t>:</w:t>
+      </w:r>
+      <w:r>
+        <w:rPr>
+          <w:b/>
+          <w:bCs/>
+        </w:rPr>
         <w:t xml:space="preserve"> </w:t>
       </w:r>
       <w:r>
-        <w:t xml:space="preserve">All team members must place the draft into a COMP492 folder in their individual WiD repositories on GitHub by </w:t>
-      </w:r>
-      <w:r>
-        <w:t>9</w:t>
-      </w:r>
-      <w:r>
-        <w:t>:00am on the assigned due date. Use a filename that makes clear that it is the draft for your poster.</w:t>
-      </w:r>
-    </w:p>
-    <w:p>
-      <w:r>
-        <w:rPr>
-          <w:b/>
-          <w:bCs/>
-        </w:rPr>
-        <w:t xml:space="preserve">Peer review: </w:t>
-      </w:r>
-      <w:r>
-        <w:t>Following submission of the draft poster, some class time will be dedicated to peer reviews and feedback. Each team will peer review the draft posters of two other teams and provide feedback.</w:t>
-      </w:r>
-    </w:p>
-    <w:p>
-      <w:r>
-        <w:rPr>
-          <w:b/>
-          <w:bCs/>
-        </w:rPr>
-        <w:lastRenderedPageBreak/>
-        <w:t xml:space="preserve">Submission of </w:t>
-      </w:r>
-      <w:r>
-        <w:rPr>
-          <w:b/>
-          <w:bCs/>
-        </w:rPr>
-        <w:t>final poster</w:t>
-      </w:r>
-      <w:r>
-        <w:rPr>
-          <w:b/>
-          <w:bCs/>
-        </w:rPr>
-        <w:t>:</w:t>
-      </w:r>
-      <w:r>
-        <w:rPr>
-          <w:b/>
-          <w:bCs/>
-        </w:rPr>
-        <w:t xml:space="preserve"> </w:t>
-      </w:r>
-      <w:r>
         <w:t>The poster must be submitted to the Civic Engagement Symposium by 11:59pm on the due date.</w:t>
-      </w:r>
-      <w:r>
-        <w:t xml:space="preserve"> </w:t>
-      </w:r>
-      <w:r>
-        <w:t>One team member must submit the poster to Moodle by 11:59am on the due date.</w:t>
       </w:r>
       <w:r>
         <w:t xml:space="preserve"> </w:t>

--- a/hw/PP.docx
+++ b/hw/PP.docx
@@ -92,52 +92,6 @@
     <w:p>
       <w:r>
         <w:t xml:space="preserve">Posters have become a common mechanism for presenting project results at professional meetings and conferences. This assignment provides experience developing a poster and presenting your work in this setting. Students will present their poster at the </w:t>
-      </w:r>
-      <w:hyperlink r:id="rId4" w:history="1">
-        <w:r>
-          <w:rPr>
-            <w:rStyle w:val="Hyperlink"/>
-          </w:rPr>
-          <w:t>Civic Engagement Symposium</w:t>
-        </w:r>
-      </w:hyperlink>
-      <w:r>
-        <w:t xml:space="preserve"> (for H/FOSS projects) and the Science Research Symposium (for research projects). For concreteness, the rest of this document describes the procedure for the Civic Engagement Symposium. Individuals or teams working on research projects should follow similar guidelines, checking with the instructor for clarifications when necessary.</w:t>
-      </w:r>
-    </w:p>
-    <w:p>
-      <w:pPr>
-        <w:pStyle w:val="Heading2"/>
-      </w:pPr>
-      <w:r>
-        <w:t>Poster abstract (P</w:t>
-      </w:r>
-      <w:r>
-        <w:t>P</w:t>
-      </w:r>
-      <w:r>
-        <w:t xml:space="preserve">1, </w:t>
-      </w:r>
-      <w:r>
-        <w:t>5</w:t>
-      </w:r>
-      <w:r>
-        <w:t xml:space="preserve"> points)</w:t>
-      </w:r>
-    </w:p>
-    <w:p>
-      <w:r>
-        <w:t xml:space="preserve">A </w:t>
-      </w:r>
-      <w:r>
-        <w:rPr>
-          <w:i/>
-          <w:iCs/>
-        </w:rPr>
-        <w:t>draft</w:t>
-      </w:r>
-      <w:r>
-        <w:t xml:space="preserve"> of your team’s poster abstract, meeting the requirements for the </w:t>
       </w:r>
       <w:hyperlink r:id="rId5" w:history="1">
         <w:r>
@@ -148,147 +102,27 @@
         </w:r>
       </w:hyperlink>
       <w:r>
-        <w:t xml:space="preserve">, must be submitted by </w:t>
-      </w:r>
-      <w:r>
-        <w:t>the start of class</w:t>
-      </w:r>
-      <w:r>
-        <w:t xml:space="preserve"> on the due date. </w:t>
-      </w:r>
-      <w:r>
-        <w:t>Check the guidelines for your symposium. For example, the Civic Engagement Symposium may limit the abstract to 50 words.</w:t>
-      </w:r>
-    </w:p>
-    <w:p>
-      <w:r>
-        <w:rPr>
-          <w:b/>
-          <w:bCs/>
-        </w:rPr>
-        <w:t>Submission of draft</w:t>
-      </w:r>
-      <w:r>
-        <w:rPr>
-          <w:b/>
-          <w:bCs/>
-        </w:rPr>
-        <w:t xml:space="preserve"> abstract</w:t>
-      </w:r>
-      <w:r>
-        <w:rPr>
-          <w:b/>
-          <w:bCs/>
-        </w:rPr>
-        <w:t xml:space="preserve">: </w:t>
-      </w:r>
-      <w:r>
-        <w:t xml:space="preserve">One team member must submit the draft to Moodle. All team members must place the draft into a COMP492 folder in their individual WiD repositories on GitHub by </w:t>
-      </w:r>
-      <w:r>
-        <w:t>start of class</w:t>
-      </w:r>
-      <w:r>
-        <w:t xml:space="preserve"> on the due date. Use a filename that makes clear that it is the draft abstract for your poster.</w:t>
-      </w:r>
-    </w:p>
-    <w:p>
-      <w:r>
-        <w:rPr>
-          <w:b/>
-          <w:bCs/>
-        </w:rPr>
+        <w:t xml:space="preserve"> (for H/FOSS projects) and the Science Research Symposium (for research projects). For concreteness, the rest of this document describes the procedure for the Civic Engagement Symposium. Individuals or teams working on research projects should follow similar guidelines, checking with the instructor for clarifications when necessary.</w:t>
+      </w:r>
+    </w:p>
+    <w:p>
+      <w:pPr>
+        <w:pStyle w:val="Heading2"/>
+      </w:pPr>
+      <w:r>
+        <w:t>Poster abstract (P</w:t>
+      </w:r>
+      <w:r>
         <w:t>P</w:t>
       </w:r>
       <w:r>
-        <w:rPr>
-          <w:b/>
-          <w:bCs/>
-        </w:rPr>
-        <w:t xml:space="preserve">eer review: </w:t>
-      </w:r>
-      <w:r>
-        <w:t>Following submission of the draft abstract</w:t>
-      </w:r>
-      <w:r>
-        <w:t>,</w:t>
-      </w:r>
-      <w:r>
-        <w:t xml:space="preserve"> some class time will be dedicated to peer reviews and feedback. Each team will peer review the draft abstracts of two other teams and provide feedback.</w:t>
-      </w:r>
-    </w:p>
-    <w:p>
-      <w:r>
-        <w:rPr>
-          <w:b/>
-          <w:bCs/>
-        </w:rPr>
-        <w:t xml:space="preserve">Submission of </w:t>
-      </w:r>
-      <w:r>
-        <w:rPr>
-          <w:b/>
-          <w:bCs/>
-        </w:rPr>
-        <w:t>final abstract</w:t>
-      </w:r>
-      <w:r>
-        <w:rPr>
-          <w:b/>
-          <w:bCs/>
-        </w:rPr>
-        <w:t>:</w:t>
-      </w:r>
-      <w:r>
-        <w:rPr>
-          <w:b/>
-          <w:bCs/>
-        </w:rPr>
-        <w:t xml:space="preserve"> </w:t>
-      </w:r>
-      <w:r>
-        <w:t>The abstract must be submitted to the Civic Engagement Symposium by 11:59pm on the due date.</w:t>
-      </w:r>
-      <w:r>
-        <w:t xml:space="preserve"> </w:t>
-      </w:r>
-      <w:r>
-        <w:t xml:space="preserve">All team members must place the </w:t>
-      </w:r>
-      <w:r>
-        <w:t>final abstract</w:t>
-      </w:r>
-      <w:r>
-        <w:t xml:space="preserve"> into a COMP492 folder in their individual WiD repositories on GitHub by 11:59pm on the assigned due date. Your repository should contain both the draft and the final versions of the abstract with filenames that make clear what they are.</w:t>
-      </w:r>
-    </w:p>
-    <w:p>
-      <w:r>
-        <w:rPr>
-          <w:b/>
-          <w:bCs/>
-        </w:rPr>
-        <w:t>Rubric for abstract:</w:t>
-      </w:r>
-      <w:r>
-        <w:t xml:space="preserve"> You can achieve an excellent grade</w:t>
-      </w:r>
-      <w:r>
-        <w:t xml:space="preserve"> by meeting all deadlines and other requirements, using good grammar and style, employing an academic tone, accurately describing your project and contributions, aiming at a dual audience (people who are not computer scientists should be able to understand something about the project, but there should also be technical details for computer scientists).</w:t>
-      </w:r>
-    </w:p>
-    <w:p>
-      <w:pPr>
-        <w:pStyle w:val="Heading2"/>
-      </w:pPr>
-      <w:r>
-        <w:t>Poster content (P</w:t>
-      </w:r>
-      <w:r>
-        <w:t>P</w:t>
-      </w:r>
-      <w:r>
-        <w:t>2, 70 points)</w:t>
+        <w:t xml:space="preserve">1, </w:t>
+      </w:r>
+      <w:r>
+        <w:t>5</w:t>
+      </w:r>
+      <w:r>
+        <w:t xml:space="preserve"> points)</w:t>
       </w:r>
     </w:p>
     <w:p>
@@ -303,6 +137,184 @@
         <w:t>draft</w:t>
       </w:r>
       <w:r>
+        <w:t xml:space="preserve"> of your team’s poster abstract, meeting the requirements for the </w:t>
+      </w:r>
+      <w:hyperlink r:id="rId6" w:history="1">
+        <w:r>
+          <w:rPr>
+            <w:rStyle w:val="Hyperlink"/>
+          </w:rPr>
+          <w:t>Civic En</w:t>
+        </w:r>
+        <w:r>
+          <w:rPr>
+            <w:rStyle w:val="Hyperlink"/>
+          </w:rPr>
+          <w:t>g</w:t>
+        </w:r>
+        <w:r>
+          <w:rPr>
+            <w:rStyle w:val="Hyperlink"/>
+          </w:rPr>
+          <w:t>agement Symposium</w:t>
+        </w:r>
+      </w:hyperlink>
+      <w:r>
+        <w:t xml:space="preserve">, must be submitted by </w:t>
+      </w:r>
+      <w:r>
+        <w:t>the start of class</w:t>
+      </w:r>
+      <w:r>
+        <w:t xml:space="preserve"> on the due date. </w:t>
+      </w:r>
+      <w:r>
+        <w:t>Check the guidelines for your symposium. For example, the Civic Engagement Symposium may limit the abstract to 50 words.</w:t>
+      </w:r>
+    </w:p>
+    <w:p>
+      <w:r>
+        <w:rPr>
+          <w:b/>
+          <w:bCs/>
+        </w:rPr>
+        <w:t>Submission of draft</w:t>
+      </w:r>
+      <w:r>
+        <w:rPr>
+          <w:b/>
+          <w:bCs/>
+        </w:rPr>
+        <w:t xml:space="preserve"> abstract</w:t>
+      </w:r>
+      <w:r>
+        <w:rPr>
+          <w:b/>
+          <w:bCs/>
+        </w:rPr>
+        <w:t xml:space="preserve">: </w:t>
+      </w:r>
+      <w:r>
+        <w:t xml:space="preserve">One team member must submit the draft to Moodle. All team members must place the draft into a COMP492 folder in their individual WiD repositories on GitHub by </w:t>
+      </w:r>
+      <w:r>
+        <w:t>start of class</w:t>
+      </w:r>
+      <w:r>
+        <w:t xml:space="preserve"> on the due date. Use a filename that makes clear that it is the draft abstract for your poster.</w:t>
+      </w:r>
+    </w:p>
+    <w:p>
+      <w:r>
+        <w:rPr>
+          <w:b/>
+          <w:bCs/>
+        </w:rPr>
+        <w:t>P</w:t>
+      </w:r>
+      <w:r>
+        <w:rPr>
+          <w:b/>
+          <w:bCs/>
+        </w:rPr>
+        <w:t xml:space="preserve">eer review: </w:t>
+      </w:r>
+      <w:r>
+        <w:t>Following submission of the draft abstract</w:t>
+      </w:r>
+      <w:r>
+        <w:t>,</w:t>
+      </w:r>
+      <w:r>
+        <w:t xml:space="preserve"> some class time will be dedicated to peer reviews and feedback. Each team will peer review the draft abstracts of two other teams and provide feedback.</w:t>
+      </w:r>
+    </w:p>
+    <w:p>
+      <w:r>
+        <w:rPr>
+          <w:b/>
+          <w:bCs/>
+        </w:rPr>
+        <w:t xml:space="preserve">Submission of </w:t>
+      </w:r>
+      <w:r>
+        <w:rPr>
+          <w:b/>
+          <w:bCs/>
+        </w:rPr>
+        <w:t>final abstract</w:t>
+      </w:r>
+      <w:r>
+        <w:rPr>
+          <w:b/>
+          <w:bCs/>
+        </w:rPr>
+        <w:t>:</w:t>
+      </w:r>
+      <w:r>
+        <w:rPr>
+          <w:b/>
+          <w:bCs/>
+        </w:rPr>
+        <w:t xml:space="preserve"> </w:t>
+      </w:r>
+      <w:r>
+        <w:t>The abstract must be submitted to the Civic Engagement Symposium by 11:59pm on the due date.</w:t>
+      </w:r>
+      <w:r>
+        <w:t xml:space="preserve"> </w:t>
+      </w:r>
+      <w:r>
+        <w:t xml:space="preserve">All team members must place the </w:t>
+      </w:r>
+      <w:r>
+        <w:t>final abstract</w:t>
+      </w:r>
+      <w:r>
+        <w:t xml:space="preserve"> into a COMP492 folder in their individual WiD repositories on GitHub by 11:59pm on the assigned due date. Your repository should contain both the draft and the final versions of the abstract with filenames that make clear what they are.</w:t>
+      </w:r>
+    </w:p>
+    <w:p>
+      <w:r>
+        <w:rPr>
+          <w:b/>
+          <w:bCs/>
+        </w:rPr>
+        <w:t>Rubric for abstract:</w:t>
+      </w:r>
+      <w:r>
+        <w:t xml:space="preserve"> You can achieve an excellent grade</w:t>
+      </w:r>
+      <w:r>
+        <w:t xml:space="preserve"> by meeting all deadlines and other requirements, using good grammar and style, employing an academic tone, accurately describing your project and contributions, aiming at a dual audience (people who are not computer scientists should be able to understand something about the project, but there should also be technical details for computer scientists).</w:t>
+      </w:r>
+    </w:p>
+    <w:p>
+      <w:pPr>
+        <w:pStyle w:val="Heading2"/>
+      </w:pPr>
+      <w:r>
+        <w:t>Poster content (P</w:t>
+      </w:r>
+      <w:r>
+        <w:t>P</w:t>
+      </w:r>
+      <w:r>
+        <w:t>2, 70 points)</w:t>
+      </w:r>
+    </w:p>
+    <w:p>
+      <w:r>
+        <w:t xml:space="preserve">A </w:t>
+      </w:r>
+      <w:r>
+        <w:rPr>
+          <w:i/>
+          <w:iCs/>
+        </w:rPr>
+        <w:t>draft</w:t>
+      </w:r>
+      <w:r>
         <w:t xml:space="preserve"> of your team’s poster, meeting the requirements for the Civic Engagement Symposium, must be submitted by </w:t>
       </w:r>
       <w:r>
@@ -372,6 +384,7 @@
           <w:b/>
           <w:bCs/>
         </w:rPr>
+        <w:lastRenderedPageBreak/>
         <w:t xml:space="preserve">Submission of </w:t>
       </w:r>
       <w:r>
@@ -477,16 +490,96 @@
         <w:t>Poster printing:</w:t>
       </w:r>
       <w:r>
-        <w:t xml:space="preserve"> Each team is responsible for printing its own poster. Follow any specific instructions you receive from the Civic Engagement Symposium. As there can sometimes be delays in printing, it is strongly advised to submit your print request at least one week before the symposium. Students have primary responsibility for the cost of printing, but if this causes hardship, please notify the instructor. Options for printing include the Dickinson College Print Center and the store Staples.</w:t>
-      </w:r>
-      <w:r>
-        <w:t xml:space="preserve"> Failure to print the poster would likely result in a zero for the P</w:t>
+        <w:t xml:space="preserve"> Each team is responsible for printing its own poster. Follow any specific instructions you receive from the Civic Engagement Symposium. As there can sometimes be delays in printing, it is strongly advised to submit your print request at least one week before the symposium. </w:t>
+      </w:r>
+    </w:p>
+    <w:p>
+      <w:pPr>
+        <w:pStyle w:val="ListParagraph"/>
+        <w:numPr>
+          <w:ilvl w:val="0"/>
+          <w:numId w:val="1"/>
+        </w:numPr>
+      </w:pPr>
+      <w:r>
+        <w:t xml:space="preserve">Students have primary responsibility for the cost of printing, but if this causes hardship, please notify the instructor. </w:t>
+      </w:r>
+    </w:p>
+    <w:p>
+      <w:pPr>
+        <w:pStyle w:val="ListParagraph"/>
+        <w:numPr>
+          <w:ilvl w:val="0"/>
+          <w:numId w:val="1"/>
+        </w:numPr>
+      </w:pPr>
+      <w:r>
+        <w:t>Options for printing include the Dickinson College Print Center and the store Staples.</w:t>
+      </w:r>
+      <w:r>
+        <w:t xml:space="preserve"> </w:t>
+      </w:r>
+    </w:p>
+    <w:p>
+      <w:pPr>
+        <w:pStyle w:val="ListParagraph"/>
+        <w:numPr>
+          <w:ilvl w:val="0"/>
+          <w:numId w:val="1"/>
+        </w:numPr>
+      </w:pPr>
+      <w:r>
+        <w:t xml:space="preserve">For a low-cost option, consider purchasing some cardboard of the right size for about $10 </w:t>
+      </w:r>
+      <w:r>
+        <w:t>(e.g. </w:t>
+      </w:r>
+      <w:r>
+        <w:t>from Staples</w:t>
+      </w:r>
+      <w:r>
+        <w:t>)</w:t>
+      </w:r>
+      <w:r>
+        <w:t xml:space="preserve">, then print your poster in </w:t>
+      </w:r>
+      <w:hyperlink r:id="rId7" w:history="1">
+        <w:r>
+          <w:rPr>
+            <w:rStyle w:val="Hyperlink"/>
+          </w:rPr>
+          <w:t>tiled mode</w:t>
+        </w:r>
+      </w:hyperlink>
+      <w:r>
+        <w:t xml:space="preserve"> onto regular letter paper, and finally assemble it onto the cardboard using tape and/or glue. Provided reasonable care is taken, your grade will not be affected by taking this low-cost approach. </w:t>
+      </w:r>
+    </w:p>
+    <w:p>
+      <w:pPr>
+        <w:pStyle w:val="ListParagraph"/>
+        <w:numPr>
+          <w:ilvl w:val="0"/>
+          <w:numId w:val="1"/>
+        </w:numPr>
+      </w:pPr>
+      <w:r>
+        <w:t xml:space="preserve">Failure to print the poster </w:t>
+      </w:r>
+      <w:r>
+        <w:t xml:space="preserve">at all </w:t>
+      </w:r>
+      <w:r>
+        <w:t>would likely result in a zero for the P</w:t>
       </w:r>
       <w:r>
         <w:t>P</w:t>
       </w:r>
       <w:r>
         <w:t>3 assignment.</w:t>
+      </w:r>
+      <w:r>
+        <w:t xml:space="preserve"> </w:t>
       </w:r>
     </w:p>
     <w:p>
@@ -555,6 +648,127 @@
     </w:sectPr>
   </w:body>
 </w:document>
+</file>
+
+<file path=word/numbering.xml><?xml version="1.0" encoding="utf-8"?>
+<w:numbering xmlns:wpc="http://schemas.microsoft.com/office/word/2010/wordprocessingCanvas" xmlns:cx="http://schemas.microsoft.com/office/drawing/2014/chartex" xmlns:cx1="http://schemas.microsoft.com/office/drawing/2015/9/8/chartex" xmlns:cx2="http://schemas.microsoft.com/office/drawing/2015/10/21/chartex" xmlns:cx3="http://schemas.microsoft.com/office/drawing/2016/5/9/chartex" xmlns:cx4="http://schemas.microsoft.com/office/drawing/2016/5/10/chartex" xmlns:cx5="http://schemas.microsoft.com/office/drawing/2016/5/11/chartex" xmlns:cx6="http://schemas.microsoft.com/office/drawing/2016/5/12/chartex" xmlns:cx7="http://schemas.microsoft.com/office/drawing/2016/5/13/chartex" xmlns:cx8="http://schemas.microsoft.com/office/drawing/2016/5/14/chartex" xmlns:mc="http://schemas.openxmlformats.org/markup-compatibility/2006" xmlns:aink="http://schemas.microsoft.com/office/drawing/2016/ink" xmlns:am3d="http://schemas.microsoft.com/office/drawing/2017/model3d" xmlns:o="urn:schemas-microsoft-com:office:office" xmlns:r="http://schemas.openxmlformats.org/officeDocument/2006/relationships" xmlns:m="http://schemas.openxmlformats.org/officeDocument/2006/math" xmlns:v="urn:schemas-microsoft-com:vml" xmlns:wp14="http://schemas.microsoft.com/office/word/2010/wordprocessingDrawing" xmlns:wp="http://schemas.openxmlformats.org/drawingml/2006/wordprocessingDrawing" xmlns:w10="urn:schemas-microsoft-com:office:word" xmlns:w="http://schemas.openxmlformats.org/wordprocessingml/2006/main" xmlns:w14="http://schemas.microsoft.com/office/word/2010/wordml" xmlns:w15="http://schemas.microsoft.com/office/word/2012/wordml" xmlns:w16cex="http://schemas.microsoft.com/office/word/2018/wordml/cex" xmlns:w16cid="http://schemas.microsoft.com/office/word/2016/wordml/cid" xmlns:w16="http://schemas.microsoft.com/office/word/2018/wordml" xmlns:w16sdtdh="http://schemas.microsoft.com/office/word/2020/wordml/sdtdatahash" xmlns:w16se="http://schemas.microsoft.com/office/word/2015/wordml/symex" xmlns:wpg="http://schemas.microsoft.com/office/word/2010/wordprocessingGroup" xmlns:wpi="http://schemas.microsoft.com/office/word/2010/wordprocessingInk" xmlns:wne="http://schemas.microsoft.com/office/word/2006/wordml" xmlns:wps="http://schemas.microsoft.com/office/word/2010/wordprocessingShape" mc:Ignorable="w14 w15 w16se w16cid w16 w16cex w16sdtdh wp14">
+  <w:abstractNum w:abstractNumId="0" w15:restartNumberingAfterBreak="0">
+    <w:nsid w:val="07A02501"/>
+    <w:multiLevelType w:val="hybridMultilevel"/>
+    <w:tmpl w:val="9118E820"/>
+    <w:lvl w:ilvl="0" w:tplc="04090001">
+      <w:start w:val="1"/>
+      <w:numFmt w:val="bullet"/>
+      <w:lvlText w:val=""/>
+      <w:lvlJc w:val="left"/>
+      <w:pPr>
+        <w:ind w:left="720" w:hanging="360"/>
+      </w:pPr>
+      <w:rPr>
+        <w:rFonts w:ascii="Symbol" w:hAnsi="Symbol" w:hint="default"/>
+      </w:rPr>
+    </w:lvl>
+    <w:lvl w:ilvl="1" w:tplc="04090003" w:tentative="1">
+      <w:start w:val="1"/>
+      <w:numFmt w:val="bullet"/>
+      <w:lvlText w:val="o"/>
+      <w:lvlJc w:val="left"/>
+      <w:pPr>
+        <w:ind w:left="1440" w:hanging="360"/>
+      </w:pPr>
+      <w:rPr>
+        <w:rFonts w:ascii="Courier New" w:hAnsi="Courier New" w:cs="Courier New" w:hint="default"/>
+      </w:rPr>
+    </w:lvl>
+    <w:lvl w:ilvl="2" w:tplc="04090005" w:tentative="1">
+      <w:start w:val="1"/>
+      <w:numFmt w:val="bullet"/>
+      <w:lvlText w:val=""/>
+      <w:lvlJc w:val="left"/>
+      <w:pPr>
+        <w:ind w:left="2160" w:hanging="360"/>
+      </w:pPr>
+      <w:rPr>
+        <w:rFonts w:ascii="Wingdings" w:hAnsi="Wingdings" w:hint="default"/>
+      </w:rPr>
+    </w:lvl>
+    <w:lvl w:ilvl="3" w:tplc="04090001" w:tentative="1">
+      <w:start w:val="1"/>
+      <w:numFmt w:val="bullet"/>
+      <w:lvlText w:val=""/>
+      <w:lvlJc w:val="left"/>
+      <w:pPr>
+        <w:ind w:left="2880" w:hanging="360"/>
+      </w:pPr>
+      <w:rPr>
+        <w:rFonts w:ascii="Symbol" w:hAnsi="Symbol" w:hint="default"/>
+      </w:rPr>
+    </w:lvl>
+    <w:lvl w:ilvl="4" w:tplc="04090003" w:tentative="1">
+      <w:start w:val="1"/>
+      <w:numFmt w:val="bullet"/>
+      <w:lvlText w:val="o"/>
+      <w:lvlJc w:val="left"/>
+      <w:pPr>
+        <w:ind w:left="3600" w:hanging="360"/>
+      </w:pPr>
+      <w:rPr>
+        <w:rFonts w:ascii="Courier New" w:hAnsi="Courier New" w:cs="Courier New" w:hint="default"/>
+      </w:rPr>
+    </w:lvl>
+    <w:lvl w:ilvl="5" w:tplc="04090005" w:tentative="1">
+      <w:start w:val="1"/>
+      <w:numFmt w:val="bullet"/>
+      <w:lvlText w:val=""/>
+      <w:lvlJc w:val="left"/>
+      <w:pPr>
+        <w:ind w:left="4320" w:hanging="360"/>
+      </w:pPr>
+      <w:rPr>
+        <w:rFonts w:ascii="Wingdings" w:hAnsi="Wingdings" w:hint="default"/>
+      </w:rPr>
+    </w:lvl>
+    <w:lvl w:ilvl="6" w:tplc="04090001" w:tentative="1">
+      <w:start w:val="1"/>
+      <w:numFmt w:val="bullet"/>
+      <w:lvlText w:val=""/>
+      <w:lvlJc w:val="left"/>
+      <w:pPr>
+        <w:ind w:left="5040" w:hanging="360"/>
+      </w:pPr>
+      <w:rPr>
+        <w:rFonts w:ascii="Symbol" w:hAnsi="Symbol" w:hint="default"/>
+      </w:rPr>
+    </w:lvl>
+    <w:lvl w:ilvl="7" w:tplc="04090003" w:tentative="1">
+      <w:start w:val="1"/>
+      <w:numFmt w:val="bullet"/>
+      <w:lvlText w:val="o"/>
+      <w:lvlJc w:val="left"/>
+      <w:pPr>
+        <w:ind w:left="5760" w:hanging="360"/>
+      </w:pPr>
+      <w:rPr>
+        <w:rFonts w:ascii="Courier New" w:hAnsi="Courier New" w:cs="Courier New" w:hint="default"/>
+      </w:rPr>
+    </w:lvl>
+    <w:lvl w:ilvl="8" w:tplc="04090005" w:tentative="1">
+      <w:start w:val="1"/>
+      <w:numFmt w:val="bullet"/>
+      <w:lvlText w:val=""/>
+      <w:lvlJc w:val="left"/>
+      <w:pPr>
+        <w:ind w:left="6480" w:hanging="360"/>
+      </w:pPr>
+      <w:rPr>
+        <w:rFonts w:ascii="Wingdings" w:hAnsi="Wingdings" w:hint="default"/>
+      </w:rPr>
+    </w:lvl>
+  </w:abstractNum>
+  <w:num w:numId="1">
+    <w:abstractNumId w:val="0"/>
+  </w:num>
+</w:numbering>
 </file>
 
 <file path=word/styles.xml><?xml version="1.0" encoding="utf-8"?>
@@ -1042,6 +1256,29 @@
       <w:shd w:val="clear" w:color="auto" w:fill="E1DFDD"/>
     </w:rPr>
   </w:style>
+  <w:style w:type="character" w:styleId="FollowedHyperlink">
+    <w:name w:val="FollowedHyperlink"/>
+    <w:basedOn w:val="DefaultParagraphFont"/>
+    <w:uiPriority w:val="99"/>
+    <w:semiHidden/>
+    <w:unhideWhenUsed/>
+    <w:rsid w:val="009765B1"/>
+    <w:rPr>
+      <w:color w:val="954F72" w:themeColor="followedHyperlink"/>
+      <w:u w:val="single"/>
+    </w:rPr>
+  </w:style>
+  <w:style w:type="paragraph" w:styleId="ListParagraph">
+    <w:name w:val="List Paragraph"/>
+    <w:basedOn w:val="Normal"/>
+    <w:uiPriority w:val="34"/>
+    <w:qFormat/>
+    <w:rsid w:val="00185343"/>
+    <w:pPr>
+      <w:ind w:left="720"/>
+      <w:contextualSpacing/>
+    </w:pPr>
+  </w:style>
 </w:styles>
 </file>
 
